--- a/Notes.docx
+++ b/Notes.docx
@@ -1,77 +1,32 @@
 
 <file path=word/document.xml><?xml version="1.0" encoding="utf-8"?>
-<w:document xmlns:wpc="http://schemas.microsoft.com/office/word/2010/wordprocessingCanvas" xmlns:cx="http://schemas.microsoft.com/office/drawing/2014/chartex" xmlns:cx1="http://schemas.microsoft.com/office/drawing/2015/9/8/chartex" xmlns:cx2="http://schemas.microsoft.com/office/drawing/2015/10/21/chartex" xmlns:cx3="http://schemas.microsoft.com/office/drawing/2016/5/9/chartex" xmlns:cx4="http://schemas.microsoft.com/office/drawing/2016/5/10/chartex" xmlns:cx5="http://schemas.microsoft.com/office/drawing/2016/5/11/chartex" xmlns:cx6="http://schemas.microsoft.com/office/drawing/2016/5/12/chartex" xmlns:cx7="http://schemas.microsoft.com/office/drawing/2016/5/13/chartex" xmlns:cx8="http://schemas.microsoft.com/office/drawing/2016/5/14/chartex" xmlns:mc="http://schemas.openxmlformats.org/markup-compatibility/2006" xmlns:aink="http://schemas.microsoft.com/office/drawing/2016/ink" xmlns:am3d="http://schemas.microsoft.com/office/drawing/2017/model3d" xmlns:o="urn:schemas-microsoft-com:office:office" xmlns:r="http://schemas.openxmlformats.org/officeDocument/2006/relationships" xmlns:m="http://schemas.openxmlformats.org/officeDocument/2006/math" xmlns:v="urn:schemas-microsoft-com:vml" xmlns:wp14="http://schemas.microsoft.com/office/word/2010/wordprocessingDrawing" xmlns:wp="http://schemas.openxmlformats.org/drawingml/2006/wordprocessingDrawing" xmlns:w10="urn:schemas-microsoft-com:office:word" xmlns:w="http://schemas.openxmlformats.org/wordprocessingml/2006/main" xmlns:w14="http://schemas.microsoft.com/office/word/2010/wordml" xmlns:w15="http://schemas.microsoft.com/office/word/2012/wordml" xmlns:w16cex="http://schemas.microsoft.com/office/word/2018/wordml/cex" xmlns:w16cid="http://schemas.microsoft.com/office/word/2016/wordml/cid" xmlns:w16="http://schemas.microsoft.com/office/word/2018/wordml" xmlns:w16se="http://schemas.microsoft.com/office/word/2015/wordml/symex" xmlns:wpg="http://schemas.microsoft.com/office/word/2010/wordprocessingGroup" xmlns:wpi="http://schemas.microsoft.com/office/word/2010/wordprocessingInk" xmlns:wne="http://schemas.microsoft.com/office/word/2006/wordml" xmlns:wps="http://schemas.microsoft.com/office/word/2010/wordprocessingShape" mc:Ignorable="w14 w15 w16se w16cid w16 w16cex wp14">
+<w:document xmlns:wpc="http://schemas.microsoft.com/office/word/2010/wordprocessingCanvas" xmlns:cx="http://schemas.microsoft.com/office/drawing/2014/chartex" xmlns:cx1="http://schemas.microsoft.com/office/drawing/2015/9/8/chartex" xmlns:cx2="http://schemas.microsoft.com/office/drawing/2015/10/21/chartex" xmlns:cx3="http://schemas.microsoft.com/office/drawing/2016/5/9/chartex" xmlns:cx4="http://schemas.microsoft.com/office/drawing/2016/5/10/chartex" xmlns:cx5="http://schemas.microsoft.com/office/drawing/2016/5/11/chartex" xmlns:cx6="http://schemas.microsoft.com/office/drawing/2016/5/12/chartex" xmlns:cx7="http://schemas.microsoft.com/office/drawing/2016/5/13/chartex" xmlns:cx8="http://schemas.microsoft.com/office/drawing/2016/5/14/chartex" xmlns:mc="http://schemas.openxmlformats.org/markup-compatibility/2006" xmlns:aink="http://schemas.microsoft.com/office/drawing/2016/ink" xmlns:am3d="http://schemas.microsoft.com/office/drawing/2017/model3d" xmlns:o="urn:schemas-microsoft-com:office:office" xmlns:r="http://schemas.openxmlformats.org/officeDocument/2006/relationships" xmlns:m="http://schemas.openxmlformats.org/officeDocument/2006/math" xmlns:v="urn:schemas-microsoft-com:vml" xmlns:wp14="http://schemas.microsoft.com/office/word/2010/wordprocessingDrawing" xmlns:wp="http://schemas.openxmlformats.org/drawingml/2006/wordprocessingDrawing" xmlns:w10="urn:schemas-microsoft-com:office:word" xmlns:w="http://schemas.openxmlformats.org/wordprocessingml/2006/main" xmlns:w14="http://schemas.microsoft.com/office/word/2010/wordml" xmlns:w15="http://schemas.microsoft.com/office/word/2012/wordml" xmlns:w16cid="http://schemas.microsoft.com/office/word/2016/wordml/cid" xmlns:w16se="http://schemas.microsoft.com/office/word/2015/wordml/symex" xmlns:wpg="http://schemas.microsoft.com/office/word/2010/wordprocessingGroup" xmlns:wpi="http://schemas.microsoft.com/office/word/2010/wordprocessingInk" xmlns:wne="http://schemas.microsoft.com/office/word/2006/wordml" xmlns:wps="http://schemas.microsoft.com/office/word/2010/wordprocessingShape" mc:Ignorable="w14 w15 w16se w16cid wp14">
   <w:body>
     <w:p>
       <w:pPr>
-        <w:pStyle w:val="Heading1"/>
-        <w:rPr>
-          <w:lang w:val="de-CH"/>
-        </w:rPr>
-      </w:pPr>
-      <w:r>
-        <w:rPr>
-          <w:lang w:val="de-CH"/>
-        </w:rPr>
-        <w:t xml:space="preserve">Rare Class </w:t>
-      </w:r>
-      <w:proofErr w:type="spellStart"/>
-      <w:r>
-        <w:rPr>
-          <w:lang w:val="de-CH"/>
-        </w:rPr>
-        <w:t>Prediction</w:t>
-      </w:r>
-      <w:proofErr w:type="spellEnd"/>
-    </w:p>
-    <w:p>
-      <w:pPr>
-        <w:rPr>
-          <w:lang w:val="de-CH"/>
-        </w:rPr>
-      </w:pPr>
-    </w:p>
-    <w:p>
-      <w:pPr>
-        <w:rPr>
-          <w:lang w:val="de-CH"/>
-        </w:rPr>
-      </w:pPr>
-    </w:p>
-    <w:p>
-      <w:pPr>
-        <w:pStyle w:val="Heading2"/>
-        <w:rPr>
-          <w:lang w:val="de-CH"/>
-        </w:rPr>
-      </w:pPr>
-      <w:r>
-        <w:rPr>
-          <w:lang w:val="de-CH"/>
-        </w:rPr>
-        <w:t xml:space="preserve">Research and </w:t>
-      </w:r>
-      <w:proofErr w:type="spellStart"/>
-      <w:r>
-        <w:rPr>
-          <w:lang w:val="de-CH"/>
-        </w:rPr>
-        <w:t>ideas</w:t>
-      </w:r>
-      <w:proofErr w:type="spellEnd"/>
-    </w:p>
-    <w:p>
-      <w:pPr>
-        <w:pStyle w:val="Heading3"/>
-      </w:pPr>
-      <w:r>
-        <w:t xml:space="preserve">Rare Class Mining: Progress and Prospect a systematic </w:t>
-      </w:r>
-      <w:proofErr w:type="gramStart"/>
-      <w:r>
-        <w:t>Review</w:t>
-      </w:r>
-      <w:proofErr w:type="gramEnd"/>
+        <w:pStyle w:val="berschrift1"/>
+      </w:pPr>
+      <w:r>
+        <w:t>Rare Class Prediction</w:t>
+      </w:r>
+    </w:p>
+    <w:p/>
+    <w:p/>
+    <w:p>
+      <w:pPr>
+        <w:pStyle w:val="berschrift2"/>
+      </w:pPr>
+      <w:r>
+        <w:t>Research and ideas</w:t>
+      </w:r>
+    </w:p>
+    <w:p>
+      <w:pPr>
+        <w:pStyle w:val="berschrift3"/>
+      </w:pPr>
+      <w:r>
+        <w:t>Rare Class Mining: Progress and Prospect a systematic Review</w:t>
+      </w:r>
     </w:p>
     <w:p>
       <w:hyperlink r:id="rId5" w:history="1">
@@ -96,15 +51,7 @@
         <w:sym w:font="Wingdings" w:char="F0E0"/>
       </w:r>
       <w:r>
-        <w:t xml:space="preserve"> focusses on imbalanced distribution of </w:t>
-      </w:r>
-      <w:proofErr w:type="gramStart"/>
-      <w:r>
-        <w:t>classes</w:t>
-      </w:r>
-      <w:proofErr w:type="gramEnd"/>
-      <w:r>
-        <w:t xml:space="preserve"> </w:t>
+        <w:t xml:space="preserve"> focusses on imbalanced distribution of classes </w:t>
       </w:r>
     </w:p>
     <w:p>
@@ -125,9 +72,10 @@
           <w:szCs w:val="23"/>
           <w:shd w:val="clear" w:color="auto" w:fill="FFFFFF"/>
         </w:rPr>
-        <w:t xml:space="preserve">rare class mining puts more emphasis on the detection of the rare </w:t>
-      </w:r>
-      <w:proofErr w:type="gramStart"/>
+        <w:t>rare class mining puts more emphasis on the detection of the rare class</w:t>
+      </w:r>
+    </w:p>
+    <w:p>
       <w:r>
         <w:rPr>
           <w:rFonts w:ascii="Georgia" w:hAnsi="Georgia"/>
@@ -136,33 +84,8 @@
           <w:szCs w:val="23"/>
           <w:shd w:val="clear" w:color="auto" w:fill="FFFFFF"/>
         </w:rPr>
-        <w:t>class</w:t>
-      </w:r>
-      <w:proofErr w:type="gramEnd"/>
-    </w:p>
-    <w:p>
-      <w:r>
-        <w:rPr>
-          <w:rFonts w:ascii="Georgia" w:hAnsi="Georgia"/>
-          <w:color w:val="333333"/>
-          <w:sz w:val="23"/>
-          <w:szCs w:val="23"/>
-          <w:shd w:val="clear" w:color="auto" w:fill="FFFFFF"/>
-        </w:rPr>
-        <w:t xml:space="preserve">very limited work has been done on feature selection techniques in the rare class mining </w:t>
-      </w:r>
-      <w:proofErr w:type="gramStart"/>
-      <w:r>
-        <w:rPr>
-          <w:rFonts w:ascii="Georgia" w:hAnsi="Georgia"/>
-          <w:color w:val="333333"/>
-          <w:sz w:val="23"/>
-          <w:szCs w:val="23"/>
-          <w:shd w:val="clear" w:color="auto" w:fill="FFFFFF"/>
-        </w:rPr>
-        <w:t>domain</w:t>
-      </w:r>
-      <w:proofErr w:type="gramEnd"/>
+        <w:t>very limited work has been done on feature selection techniques in the rare class mining domain</w:t>
+      </w:r>
     </w:p>
     <w:p>
       <w:r>
@@ -171,7 +94,7 @@
     </w:p>
     <w:p>
       <w:pPr>
-        <w:pStyle w:val="Heading3"/>
+        <w:pStyle w:val="berschrift3"/>
         <w:shd w:val="clear" w:color="auto" w:fill="FFFFFF"/>
         <w:spacing w:before="0" w:after="120"/>
         <w:rPr>
@@ -198,54 +121,39 @@
     </w:p>
     <w:p>
       <w:pPr>
-        <w:pStyle w:val="ListParagraph"/>
+        <w:pStyle w:val="Listenabsatz"/>
         <w:numPr>
           <w:ilvl w:val="0"/>
           <w:numId w:val="3"/>
         </w:numPr>
       </w:pPr>
       <w:r>
-        <w:t xml:space="preserve">Ratio between 2:1 or 3:1 have best </w:t>
-      </w:r>
-      <w:proofErr w:type="gramStart"/>
-      <w:r>
-        <w:t>performance</w:t>
-      </w:r>
-      <w:proofErr w:type="gramEnd"/>
-    </w:p>
-    <w:p>
-      <w:pPr>
-        <w:pStyle w:val="ListParagraph"/>
+        <w:t>Ratio between 2:1 or 3:1 have best performance</w:t>
+      </w:r>
+    </w:p>
+    <w:p>
+      <w:pPr>
+        <w:pStyle w:val="Listenabsatz"/>
         <w:numPr>
           <w:ilvl w:val="0"/>
           <w:numId w:val="3"/>
         </w:numPr>
       </w:pPr>
       <w:r>
-        <w:t xml:space="preserve">Typically sampling techniques are domain </w:t>
-      </w:r>
-      <w:proofErr w:type="gramStart"/>
-      <w:r>
-        <w:t>dependent</w:t>
-      </w:r>
-      <w:proofErr w:type="gramEnd"/>
-    </w:p>
-    <w:p>
-      <w:pPr>
-        <w:pStyle w:val="ListParagraph"/>
+        <w:t>Typically sampling techniques are domain dependent</w:t>
+      </w:r>
+    </w:p>
+    <w:p>
+      <w:pPr>
+        <w:pStyle w:val="Listenabsatz"/>
         <w:numPr>
           <w:ilvl w:val="0"/>
           <w:numId w:val="3"/>
         </w:numPr>
       </w:pPr>
       <w:r>
-        <w:t xml:space="preserve">These methods are apparently not applied in time </w:t>
-      </w:r>
-      <w:proofErr w:type="gramStart"/>
-      <w:r>
-        <w:t>series</w:t>
-      </w:r>
-      <w:proofErr w:type="gramEnd"/>
+        <w:t>These methods are apparently not applied in time series</w:t>
+      </w:r>
     </w:p>
     <w:p/>
     <w:p>
@@ -260,20 +168,15 @@
     </w:p>
     <w:p>
       <w:pPr>
-        <w:pStyle w:val="ListParagraph"/>
+        <w:pStyle w:val="Listenabsatz"/>
         <w:numPr>
           <w:ilvl w:val="0"/>
           <w:numId w:val="1"/>
         </w:numPr>
       </w:pPr>
       <w:r>
-        <w:t xml:space="preserve">Results in information loss and </w:t>
-      </w:r>
-      <w:proofErr w:type="gramStart"/>
-      <w:r>
-        <w:t>bias</w:t>
-      </w:r>
-      <w:proofErr w:type="gramEnd"/>
+        <w:t>Results in information loss and bias</w:t>
+      </w:r>
     </w:p>
     <w:p>
       <w:r>
@@ -282,7 +185,7 @@
     </w:p>
     <w:p>
       <w:pPr>
-        <w:pStyle w:val="ListParagraph"/>
+        <w:pStyle w:val="Listenabsatz"/>
         <w:numPr>
           <w:ilvl w:val="0"/>
           <w:numId w:val="1"/>
@@ -294,7 +197,7 @@
     </w:p>
     <w:p>
       <w:pPr>
-        <w:pStyle w:val="ListParagraph"/>
+        <w:pStyle w:val="Listenabsatz"/>
         <w:numPr>
           <w:ilvl w:val="0"/>
           <w:numId w:val="1"/>
@@ -311,7 +214,7 @@
     </w:p>
     <w:p>
       <w:pPr>
-        <w:pStyle w:val="ListParagraph"/>
+        <w:pStyle w:val="Listenabsatz"/>
         <w:numPr>
           <w:ilvl w:val="0"/>
           <w:numId w:val="2"/>
@@ -325,25 +228,13 @@
           <w:szCs w:val="23"/>
           <w:shd w:val="clear" w:color="auto" w:fill="FFFFFF"/>
         </w:rPr>
-        <w:t xml:space="preserve">discarded are those noisy, redundant or borderline </w:t>
-      </w:r>
-      <w:proofErr w:type="gramStart"/>
-      <w:r>
-        <w:rPr>
-          <w:rFonts w:ascii="Georgia" w:hAnsi="Georgia"/>
-          <w:color w:val="333333"/>
-          <w:sz w:val="23"/>
-          <w:szCs w:val="23"/>
-          <w:shd w:val="clear" w:color="auto" w:fill="FFFFFF"/>
-        </w:rPr>
-        <w:t>ones</w:t>
-      </w:r>
-      <w:proofErr w:type="gramEnd"/>
+        <w:t>discarded are those noisy, redundant or borderline ones</w:t>
+      </w:r>
     </w:p>
     <w:p/>
     <w:p>
       <w:pPr>
-        <w:pStyle w:val="Heading3"/>
+        <w:pStyle w:val="berschrift3"/>
         <w:shd w:val="clear" w:color="auto" w:fill="FFFFFF"/>
         <w:spacing w:before="0" w:after="120"/>
         <w:rPr>
@@ -370,13 +261,8 @@
     </w:p>
     <w:p>
       <w:r>
-        <w:t xml:space="preserve">It is difficult to set the right penalty as domain expertise is </w:t>
-      </w:r>
-      <w:proofErr w:type="gramStart"/>
-      <w:r>
-        <w:t>required</w:t>
-      </w:r>
-      <w:proofErr w:type="gramEnd"/>
+        <w:t>It is difficult to set the right penalty as domain expertise is required</w:t>
+      </w:r>
     </w:p>
     <w:p>
       <w:pPr>
@@ -394,20 +280,12 @@
         <w:rPr>
           <w:lang w:val="en-GB"/>
         </w:rPr>
-        <w:t xml:space="preserve"> genetic algorithm to find the optimal misclassification </w:t>
-      </w:r>
-      <w:proofErr w:type="gramStart"/>
-      <w:r>
-        <w:rPr>
-          <w:lang w:val="en-GB"/>
-        </w:rPr>
-        <w:t>cost</w:t>
-      </w:r>
-      <w:proofErr w:type="gramEnd"/>
-    </w:p>
-    <w:p>
-      <w:pPr>
-        <w:pStyle w:val="Heading4"/>
+        <w:t xml:space="preserve"> genetic algorithm to find the optimal misclassification cost</w:t>
+      </w:r>
+    </w:p>
+    <w:p>
+      <w:pPr>
+        <w:pStyle w:val="berschrift4"/>
         <w:shd w:val="clear" w:color="auto" w:fill="FFFFFF"/>
         <w:spacing w:before="0" w:after="24"/>
         <w:rPr>
@@ -418,7 +296,7 @@
     </w:p>
     <w:p>
       <w:pPr>
-        <w:pStyle w:val="Heading4"/>
+        <w:pStyle w:val="berschrift4"/>
         <w:shd w:val="clear" w:color="auto" w:fill="FFFFFF"/>
         <w:spacing w:before="0" w:after="24"/>
         <w:rPr>
@@ -429,7 +307,7 @@
     </w:p>
     <w:p>
       <w:pPr>
-        <w:pStyle w:val="Heading3"/>
+        <w:pStyle w:val="berschrift3"/>
         <w:shd w:val="clear" w:color="auto" w:fill="FFFFFF"/>
         <w:spacing w:before="0" w:after="120"/>
         <w:rPr>
@@ -451,7 +329,7 @@
     </w:p>
     <w:p>
       <w:pPr>
-        <w:pStyle w:val="Heading4"/>
+        <w:pStyle w:val="berschrift4"/>
         <w:shd w:val="clear" w:color="auto" w:fill="FFFFFF"/>
         <w:spacing w:before="0" w:after="24"/>
         <w:rPr>
@@ -524,20 +402,12 @@
         <w:rPr>
           <w:lang w:val="en-GB"/>
         </w:rPr>
-        <w:t xml:space="preserve">There is adapted versions of boosting for better </w:t>
-      </w:r>
-      <w:proofErr w:type="gramStart"/>
-      <w:r>
-        <w:rPr>
-          <w:lang w:val="en-GB"/>
-        </w:rPr>
-        <w:t>performance</w:t>
-      </w:r>
-      <w:proofErr w:type="gramEnd"/>
-    </w:p>
-    <w:p>
-      <w:pPr>
-        <w:pStyle w:val="Heading4"/>
+        <w:t>There is adapted versions of boosting for better performance</w:t>
+      </w:r>
+    </w:p>
+    <w:p>
+      <w:pPr>
+        <w:pStyle w:val="berschrift4"/>
         <w:shd w:val="clear" w:color="auto" w:fill="FFFFFF"/>
         <w:spacing w:before="0" w:after="24"/>
         <w:rPr>
@@ -576,7 +446,7 @@
     </w:p>
     <w:p>
       <w:pPr>
-        <w:pStyle w:val="ListParagraph"/>
+        <w:pStyle w:val="Listenabsatz"/>
         <w:numPr>
           <w:ilvl w:val="0"/>
           <w:numId w:val="2"/>
@@ -597,24 +467,12 @@
           <w:szCs w:val="23"/>
           <w:shd w:val="clear" w:color="auto" w:fill="FFFFFF"/>
         </w:rPr>
-        <w:t xml:space="preserve">first phase, rules that have high support and reasonable accuracy are </w:t>
-      </w:r>
-      <w:proofErr w:type="gramStart"/>
-      <w:r>
-        <w:rPr>
-          <w:rFonts w:ascii="Georgia" w:hAnsi="Georgia"/>
-          <w:color w:val="333333"/>
-          <w:sz w:val="23"/>
-          <w:szCs w:val="23"/>
-          <w:shd w:val="clear" w:color="auto" w:fill="FFFFFF"/>
-        </w:rPr>
-        <w:t>discovered</w:t>
-      </w:r>
-      <w:proofErr w:type="gramEnd"/>
-    </w:p>
-    <w:p>
-      <w:pPr>
-        <w:pStyle w:val="ListParagraph"/>
+        <w:t>first phase, rules that have high support and reasonable accuracy are discovered</w:t>
+      </w:r>
+    </w:p>
+    <w:p>
+      <w:pPr>
+        <w:pStyle w:val="Listenabsatz"/>
         <w:numPr>
           <w:ilvl w:val="0"/>
           <w:numId w:val="2"/>
@@ -631,24 +489,12 @@
           <w:szCs w:val="23"/>
           <w:shd w:val="clear" w:color="auto" w:fill="FFFFFF"/>
         </w:rPr>
-        <w:t xml:space="preserve">second phase, rules able to remove the false positive samples are </w:t>
-      </w:r>
-      <w:proofErr w:type="gramStart"/>
-      <w:r>
-        <w:rPr>
-          <w:rFonts w:ascii="Georgia" w:hAnsi="Georgia"/>
-          <w:color w:val="333333"/>
-          <w:sz w:val="23"/>
-          <w:szCs w:val="23"/>
-          <w:shd w:val="clear" w:color="auto" w:fill="FFFFFF"/>
-        </w:rPr>
-        <w:t>developed</w:t>
-      </w:r>
-      <w:proofErr w:type="gramEnd"/>
-    </w:p>
-    <w:p>
-      <w:pPr>
-        <w:pStyle w:val="Heading4"/>
+        <w:t>second phase, rules able to remove the false positive samples are developed</w:t>
+      </w:r>
+    </w:p>
+    <w:p>
+      <w:pPr>
+        <w:pStyle w:val="berschrift4"/>
         <w:shd w:val="clear" w:color="auto" w:fill="FFFFFF"/>
         <w:spacing w:before="0" w:after="24"/>
         <w:rPr>
@@ -666,7 +512,7 @@
     </w:p>
     <w:p>
       <w:pPr>
-        <w:pStyle w:val="ListParagraph"/>
+        <w:pStyle w:val="Listenabsatz"/>
         <w:numPr>
           <w:ilvl w:val="0"/>
           <w:numId w:val="4"/>
@@ -678,13 +524,8 @@
     </w:p>
     <w:p>
       <w:r>
-        <w:t xml:space="preserve">Research Topics derived from </w:t>
-      </w:r>
-      <w:proofErr w:type="gramStart"/>
-      <w:r>
-        <w:t>summary</w:t>
-      </w:r>
-      <w:proofErr w:type="gramEnd"/>
+        <w:t>Research Topics derived from summary</w:t>
+      </w:r>
     </w:p>
     <w:p>
       <w:pPr>
@@ -704,24 +545,12 @@
           <w:szCs w:val="23"/>
           <w:shd w:val="clear" w:color="auto" w:fill="FFFFFF"/>
         </w:rPr>
-        <w:t xml:space="preserve">how to select the best sampling technique and parameter combination is still an important research </w:t>
-      </w:r>
-      <w:proofErr w:type="gramStart"/>
-      <w:r>
-        <w:rPr>
-          <w:rFonts w:ascii="Georgia" w:hAnsi="Georgia"/>
-          <w:color w:val="333333"/>
-          <w:sz w:val="23"/>
-          <w:szCs w:val="23"/>
-          <w:shd w:val="clear" w:color="auto" w:fill="FFFFFF"/>
-        </w:rPr>
-        <w:t>topic</w:t>
-      </w:r>
-      <w:proofErr w:type="gramEnd"/>
-    </w:p>
-    <w:p>
-      <w:pPr>
-        <w:pStyle w:val="Heading3"/>
+        <w:t>how to select the best sampling technique and parameter combination is still an important research topic</w:t>
+      </w:r>
+    </w:p>
+    <w:p>
+      <w:pPr>
+        <w:pStyle w:val="berschrift3"/>
         <w:shd w:val="clear" w:color="auto" w:fill="FFFFFF"/>
         <w:spacing w:before="0" w:after="120"/>
         <w:rPr>
@@ -896,7 +725,7 @@
     <w:p/>
     <w:p>
       <w:pPr>
-        <w:pStyle w:val="Heading3"/>
+        <w:pStyle w:val="berschrift3"/>
         <w:shd w:val="clear" w:color="auto" w:fill="FFFFFF"/>
         <w:spacing w:before="0" w:after="120"/>
         <w:rPr>
@@ -944,7 +773,7 @@
     </w:p>
     <w:p>
       <w:pPr>
-        <w:pStyle w:val="ListParagraph"/>
+        <w:pStyle w:val="Listenabsatz"/>
         <w:numPr>
           <w:ilvl w:val="0"/>
           <w:numId w:val="4"/>
@@ -964,7 +793,7 @@
     </w:p>
     <w:p>
       <w:pPr>
-        <w:pStyle w:val="ListParagraph"/>
+        <w:pStyle w:val="Listenabsatz"/>
         <w:numPr>
           <w:ilvl w:val="0"/>
           <w:numId w:val="4"/>
@@ -976,24 +805,21 @@
     </w:p>
     <w:p/>
     <w:p>
-      <w:pPr>
-        <w:rPr>
-          <w:lang w:val="it-IT"/>
-        </w:rPr>
-      </w:pPr>
-      <w:proofErr w:type="spellStart"/>
-      <w:r>
-        <w:rPr>
-          <w:lang w:val="it-IT"/>
-        </w:rPr>
-        <w:t>Potential</w:t>
-      </w:r>
-      <w:proofErr w:type="spellEnd"/>
-      <w:r>
-        <w:rPr>
-          <w:lang w:val="it-IT"/>
-        </w:rPr>
-        <w:t xml:space="preserve"> Datasets</w:t>
+      <w:r>
+        <w:t>Comparison of methods</w:t>
+      </w:r>
+    </w:p>
+    <w:p>
+      <w:r>
+        <w:t>https://arxiv.org/pdf/2004.00433v1.pdf</w:t>
+      </w:r>
+      <w:bookmarkStart w:id="0" w:name="_GoBack"/>
+      <w:bookmarkEnd w:id="0"/>
+    </w:p>
+    <w:p/>
+    <w:p>
+      <w:r>
+        <w:t>Potential Datasets</w:t>
       </w:r>
     </w:p>
     <w:p>
@@ -1018,7 +844,7 @@
     </w:p>
     <w:p>
       <w:pPr>
-        <w:pStyle w:val="ListParagraph"/>
+        <w:pStyle w:val="Listenabsatz"/>
         <w:rPr>
           <w:lang w:val="en-GB"/>
         </w:rPr>
@@ -1056,7 +882,7 @@
 </file>
 
 <file path=word/numbering.xml><?xml version="1.0" encoding="utf-8"?>
-<w:numbering xmlns:wpc="http://schemas.microsoft.com/office/word/2010/wordprocessingCanvas" xmlns:cx="http://schemas.microsoft.com/office/drawing/2014/chartex" xmlns:cx1="http://schemas.microsoft.com/office/drawing/2015/9/8/chartex" xmlns:cx2="http://schemas.microsoft.com/office/drawing/2015/10/21/chartex" xmlns:cx3="http://schemas.microsoft.com/office/drawing/2016/5/9/chartex" xmlns:cx4="http://schemas.microsoft.com/office/drawing/2016/5/10/chartex" xmlns:cx5="http://schemas.microsoft.com/office/drawing/2016/5/11/chartex" xmlns:cx6="http://schemas.microsoft.com/office/drawing/2016/5/12/chartex" xmlns:cx7="http://schemas.microsoft.com/office/drawing/2016/5/13/chartex" xmlns:cx8="http://schemas.microsoft.com/office/drawing/2016/5/14/chartex" xmlns:mc="http://schemas.openxmlformats.org/markup-compatibility/2006" xmlns:aink="http://schemas.microsoft.com/office/drawing/2016/ink" xmlns:am3d="http://schemas.microsoft.com/office/drawing/2017/model3d" xmlns:o="urn:schemas-microsoft-com:office:office" xmlns:r="http://schemas.openxmlformats.org/officeDocument/2006/relationships" xmlns:m="http://schemas.openxmlformats.org/officeDocument/2006/math" xmlns:v="urn:schemas-microsoft-com:vml" xmlns:wp14="http://schemas.microsoft.com/office/word/2010/wordprocessingDrawing" xmlns:wp="http://schemas.openxmlformats.org/drawingml/2006/wordprocessingDrawing" xmlns:w10="urn:schemas-microsoft-com:office:word" xmlns:w="http://schemas.openxmlformats.org/wordprocessingml/2006/main" xmlns:w14="http://schemas.microsoft.com/office/word/2010/wordml" xmlns:w15="http://schemas.microsoft.com/office/word/2012/wordml" xmlns:w16cex="http://schemas.microsoft.com/office/word/2018/wordml/cex" xmlns:w16cid="http://schemas.microsoft.com/office/word/2016/wordml/cid" xmlns:w16="http://schemas.microsoft.com/office/word/2018/wordml" xmlns:w16se="http://schemas.microsoft.com/office/word/2015/wordml/symex" xmlns:wpg="http://schemas.microsoft.com/office/word/2010/wordprocessingGroup" xmlns:wpi="http://schemas.microsoft.com/office/word/2010/wordprocessingInk" xmlns:wne="http://schemas.microsoft.com/office/word/2006/wordml" xmlns:wps="http://schemas.microsoft.com/office/word/2010/wordprocessingShape" mc:Ignorable="w14 w15 w16se w16cid w16 w16cex wp14">
+<w:numbering xmlns:wpc="http://schemas.microsoft.com/office/word/2010/wordprocessingCanvas" xmlns:cx="http://schemas.microsoft.com/office/drawing/2014/chartex" xmlns:cx1="http://schemas.microsoft.com/office/drawing/2015/9/8/chartex" xmlns:cx2="http://schemas.microsoft.com/office/drawing/2015/10/21/chartex" xmlns:cx3="http://schemas.microsoft.com/office/drawing/2016/5/9/chartex" xmlns:cx4="http://schemas.microsoft.com/office/drawing/2016/5/10/chartex" xmlns:cx5="http://schemas.microsoft.com/office/drawing/2016/5/11/chartex" xmlns:cx6="http://schemas.microsoft.com/office/drawing/2016/5/12/chartex" xmlns:cx7="http://schemas.microsoft.com/office/drawing/2016/5/13/chartex" xmlns:cx8="http://schemas.microsoft.com/office/drawing/2016/5/14/chartex" xmlns:mc="http://schemas.openxmlformats.org/markup-compatibility/2006" xmlns:aink="http://schemas.microsoft.com/office/drawing/2016/ink" xmlns:am3d="http://schemas.microsoft.com/office/drawing/2017/model3d" xmlns:o="urn:schemas-microsoft-com:office:office" xmlns:r="http://schemas.openxmlformats.org/officeDocument/2006/relationships" xmlns:m="http://schemas.openxmlformats.org/officeDocument/2006/math" xmlns:v="urn:schemas-microsoft-com:vml" xmlns:wp14="http://schemas.microsoft.com/office/word/2010/wordprocessingDrawing" xmlns:wp="http://schemas.openxmlformats.org/drawingml/2006/wordprocessingDrawing" xmlns:w10="urn:schemas-microsoft-com:office:word" xmlns:w="http://schemas.openxmlformats.org/wordprocessingml/2006/main" xmlns:w14="http://schemas.microsoft.com/office/word/2010/wordml" xmlns:w15="http://schemas.microsoft.com/office/word/2012/wordml" xmlns:w16cid="http://schemas.microsoft.com/office/word/2016/wordml/cid" xmlns:w16se="http://schemas.microsoft.com/office/word/2015/wordml/symex" xmlns:wpg="http://schemas.microsoft.com/office/word/2010/wordprocessingGroup" xmlns:wpi="http://schemas.microsoft.com/office/word/2010/wordprocessingInk" xmlns:wne="http://schemas.microsoft.com/office/word/2006/wordml" xmlns:wps="http://schemas.microsoft.com/office/word/2010/wordprocessingShape" mc:Ignorable="w14 w15 w16se w16cid wp14">
   <w:abstractNum w:abstractNumId="0" w15:restartNumberingAfterBreak="0">
     <w:nsid w:val="1B6E7395"/>
     <w:multiLevelType w:val="hybridMultilevel"/>
@@ -1525,7 +1351,7 @@
 </file>
 
 <file path=word/styles.xml><?xml version="1.0" encoding="utf-8"?>
-<w:styles xmlns:mc="http://schemas.openxmlformats.org/markup-compatibility/2006" xmlns:r="http://schemas.openxmlformats.org/officeDocument/2006/relationships" xmlns:w="http://schemas.openxmlformats.org/wordprocessingml/2006/main" xmlns:w14="http://schemas.microsoft.com/office/word/2010/wordml" xmlns:w15="http://schemas.microsoft.com/office/word/2012/wordml" xmlns:w16cex="http://schemas.microsoft.com/office/word/2018/wordml/cex" xmlns:w16cid="http://schemas.microsoft.com/office/word/2016/wordml/cid" xmlns:w16="http://schemas.microsoft.com/office/word/2018/wordml" xmlns:w16se="http://schemas.microsoft.com/office/word/2015/wordml/symex" mc:Ignorable="w14 w15 w16se w16cid w16 w16cex">
+<w:styles xmlns:mc="http://schemas.openxmlformats.org/markup-compatibility/2006" xmlns:r="http://schemas.openxmlformats.org/officeDocument/2006/relationships" xmlns:w="http://schemas.openxmlformats.org/wordprocessingml/2006/main" xmlns:w14="http://schemas.microsoft.com/office/word/2010/wordml" xmlns:w15="http://schemas.microsoft.com/office/word/2012/wordml" xmlns:w16cid="http://schemas.microsoft.com/office/word/2016/wordml/cid" xmlns:w16se="http://schemas.microsoft.com/office/word/2015/wordml/symex" mc:Ignorable="w14 w15 w16se w16cid">
   <w:docDefaults>
     <w:rPrDefault>
       <w:rPr>
@@ -1541,7 +1367,7 @@
       </w:pPr>
     </w:pPrDefault>
   </w:docDefaults>
-  <w:latentStyles w:defLockedState="0" w:defUIPriority="99" w:defSemiHidden="0" w:defUnhideWhenUsed="0" w:defQFormat="0" w:count="376">
+  <w:latentStyles w:defLockedState="0" w:defUIPriority="99" w:defSemiHidden="0" w:defUnhideWhenUsed="0" w:defQFormat="0" w:count="375">
     <w:lsdException w:name="Normal" w:uiPriority="0" w:qFormat="1"/>
     <w:lsdException w:name="heading 1" w:uiPriority="9" w:qFormat="1"/>
     <w:lsdException w:name="heading 2" w:semiHidden="1" w:uiPriority="9" w:unhideWhenUsed="1" w:qFormat="1"/>
@@ -1647,6 +1473,7 @@
     <w:lsdException w:name="HTML Sample" w:semiHidden="1" w:unhideWhenUsed="1"/>
     <w:lsdException w:name="HTML Typewriter" w:semiHidden="1" w:unhideWhenUsed="1"/>
     <w:lsdException w:name="HTML Variable" w:semiHidden="1" w:unhideWhenUsed="1"/>
+    <w:lsdException w:name="Normal Table" w:semiHidden="1" w:unhideWhenUsed="1"/>
     <w:lsdException w:name="annotation subject" w:semiHidden="1" w:unhideWhenUsed="1"/>
     <w:lsdException w:name="No List" w:semiHidden="1" w:unhideWhenUsed="1"/>
     <w:lsdException w:name="Outline List 1" w:semiHidden="1" w:unhideWhenUsed="1"/>
@@ -1693,8 +1520,10 @@
     <w:lsdException w:name="Table Subtle 2" w:semiHidden="1" w:unhideWhenUsed="1"/>
     <w:lsdException w:name="Table Web 1" w:semiHidden="1" w:unhideWhenUsed="1"/>
     <w:lsdException w:name="Table Web 2" w:semiHidden="1" w:unhideWhenUsed="1"/>
+    <w:lsdException w:name="Table Web 3" w:semiHidden="1" w:unhideWhenUsed="1"/>
     <w:lsdException w:name="Balloon Text" w:semiHidden="1" w:unhideWhenUsed="1"/>
     <w:lsdException w:name="Table Grid" w:uiPriority="39"/>
+    <w:lsdException w:name="Table Theme" w:semiHidden="1" w:unhideWhenUsed="1"/>
     <w:lsdException w:name="Placeholder Text" w:semiHidden="1"/>
     <w:lsdException w:name="No Spacing" w:uiPriority="1" w:qFormat="1"/>
     <w:lsdException w:name="Light Shading" w:uiPriority="60"/>
@@ -1914,17 +1743,16 @@
     <w:lsdException w:name="Smart Hyperlink" w:semiHidden="1" w:unhideWhenUsed="1"/>
     <w:lsdException w:name="Hashtag" w:semiHidden="1" w:unhideWhenUsed="1"/>
     <w:lsdException w:name="Unresolved Mention" w:semiHidden="1" w:unhideWhenUsed="1"/>
-    <w:lsdException w:name="Smart Link" w:semiHidden="1" w:unhideWhenUsed="1"/>
   </w:latentStyles>
-  <w:style w:type="paragraph" w:default="1" w:styleId="Normal">
+  <w:style w:type="paragraph" w:default="1" w:styleId="Standard">
     <w:name w:val="Normal"/>
     <w:qFormat/>
   </w:style>
-  <w:style w:type="paragraph" w:styleId="Heading1">
+  <w:style w:type="paragraph" w:styleId="berschrift1">
     <w:name w:val="heading 1"/>
-    <w:basedOn w:val="Normal"/>
-    <w:next w:val="Normal"/>
-    <w:link w:val="Heading1Char"/>
+    <w:basedOn w:val="Standard"/>
+    <w:next w:val="Standard"/>
+    <w:link w:val="berschrift1Zchn"/>
     <w:uiPriority w:val="9"/>
     <w:qFormat/>
     <w:rsid w:val="008371C8"/>
@@ -1941,11 +1769,11 @@
       <w:szCs w:val="32"/>
     </w:rPr>
   </w:style>
-  <w:style w:type="paragraph" w:styleId="Heading2">
+  <w:style w:type="paragraph" w:styleId="berschrift2">
     <w:name w:val="heading 2"/>
-    <w:basedOn w:val="Normal"/>
-    <w:next w:val="Normal"/>
-    <w:link w:val="Heading2Char"/>
+    <w:basedOn w:val="Standard"/>
+    <w:next w:val="Standard"/>
+    <w:link w:val="berschrift2Zchn"/>
     <w:uiPriority w:val="9"/>
     <w:unhideWhenUsed/>
     <w:qFormat/>
@@ -1963,11 +1791,11 @@
       <w:szCs w:val="26"/>
     </w:rPr>
   </w:style>
-  <w:style w:type="paragraph" w:styleId="Heading3">
+  <w:style w:type="paragraph" w:styleId="berschrift3">
     <w:name w:val="heading 3"/>
-    <w:basedOn w:val="Normal"/>
-    <w:next w:val="Normal"/>
-    <w:link w:val="Heading3Char"/>
+    <w:basedOn w:val="Standard"/>
+    <w:next w:val="Standard"/>
+    <w:link w:val="berschrift3Zchn"/>
     <w:uiPriority w:val="9"/>
     <w:unhideWhenUsed/>
     <w:qFormat/>
@@ -1985,11 +1813,11 @@
       <w:szCs w:val="24"/>
     </w:rPr>
   </w:style>
-  <w:style w:type="paragraph" w:styleId="Heading4">
+  <w:style w:type="paragraph" w:styleId="berschrift4">
     <w:name w:val="heading 4"/>
-    <w:basedOn w:val="Normal"/>
-    <w:next w:val="Normal"/>
-    <w:link w:val="Heading4Char"/>
+    <w:basedOn w:val="Standard"/>
+    <w:next w:val="Standard"/>
+    <w:link w:val="berschrift4Zchn"/>
     <w:uiPriority w:val="9"/>
     <w:semiHidden/>
     <w:unhideWhenUsed/>
@@ -2008,13 +1836,13 @@
       <w:color w:val="2F5496" w:themeColor="accent1" w:themeShade="BF"/>
     </w:rPr>
   </w:style>
-  <w:style w:type="character" w:default="1" w:styleId="DefaultParagraphFont">
+  <w:style w:type="character" w:default="1" w:styleId="Absatz-Standardschriftart">
     <w:name w:val="Default Paragraph Font"/>
     <w:uiPriority w:val="1"/>
     <w:semiHidden/>
     <w:unhideWhenUsed/>
   </w:style>
-  <w:style w:type="table" w:default="1" w:styleId="TableNormal">
+  <w:style w:type="table" w:default="1" w:styleId="NormaleTabelle">
     <w:name w:val="Normal Table"/>
     <w:uiPriority w:val="99"/>
     <w:semiHidden/>
@@ -2029,16 +1857,16 @@
       </w:tblCellMar>
     </w:tblPr>
   </w:style>
-  <w:style w:type="numbering" w:default="1" w:styleId="NoList">
+  <w:style w:type="numbering" w:default="1" w:styleId="KeineListe">
     <w:name w:val="No List"/>
     <w:uiPriority w:val="99"/>
     <w:semiHidden/>
     <w:unhideWhenUsed/>
   </w:style>
-  <w:style w:type="character" w:customStyle="1" w:styleId="Heading2Char">
-    <w:name w:val="Heading 2 Char"/>
-    <w:basedOn w:val="DefaultParagraphFont"/>
-    <w:link w:val="Heading2"/>
+  <w:style w:type="character" w:customStyle="1" w:styleId="berschrift2Zchn">
+    <w:name w:val="Überschrift 2 Zchn"/>
+    <w:basedOn w:val="Absatz-Standardschriftart"/>
+    <w:link w:val="berschrift2"/>
     <w:uiPriority w:val="9"/>
     <w:rsid w:val="008371C8"/>
     <w:rPr>
@@ -2048,10 +1876,10 @@
       <w:szCs w:val="26"/>
     </w:rPr>
   </w:style>
-  <w:style w:type="character" w:customStyle="1" w:styleId="Heading1Char">
-    <w:name w:val="Heading 1 Char"/>
-    <w:basedOn w:val="DefaultParagraphFont"/>
-    <w:link w:val="Heading1"/>
+  <w:style w:type="character" w:customStyle="1" w:styleId="berschrift1Zchn">
+    <w:name w:val="Überschrift 1 Zchn"/>
+    <w:basedOn w:val="Absatz-Standardschriftart"/>
+    <w:link w:val="berschrift1"/>
     <w:uiPriority w:val="9"/>
     <w:rsid w:val="008371C8"/>
     <w:rPr>
@@ -2061,11 +1889,11 @@
       <w:szCs w:val="32"/>
     </w:rPr>
   </w:style>
-  <w:style w:type="paragraph" w:styleId="Title">
+  <w:style w:type="paragraph" w:styleId="Titel">
     <w:name w:val="Title"/>
-    <w:basedOn w:val="Normal"/>
-    <w:next w:val="Normal"/>
-    <w:link w:val="TitleChar"/>
+    <w:basedOn w:val="Standard"/>
+    <w:next w:val="Standard"/>
+    <w:link w:val="TitelZchn"/>
     <w:uiPriority w:val="10"/>
     <w:qFormat/>
     <w:rsid w:val="008371C8"/>
@@ -2081,10 +1909,10 @@
       <w:szCs w:val="56"/>
     </w:rPr>
   </w:style>
-  <w:style w:type="character" w:customStyle="1" w:styleId="TitleChar">
-    <w:name w:val="Title Char"/>
-    <w:basedOn w:val="DefaultParagraphFont"/>
-    <w:link w:val="Title"/>
+  <w:style w:type="character" w:customStyle="1" w:styleId="TitelZchn">
+    <w:name w:val="Titel Zchn"/>
+    <w:basedOn w:val="Absatz-Standardschriftart"/>
+    <w:link w:val="Titel"/>
     <w:uiPriority w:val="10"/>
     <w:rsid w:val="008371C8"/>
     <w:rPr>
@@ -2095,10 +1923,10 @@
       <w:szCs w:val="56"/>
     </w:rPr>
   </w:style>
-  <w:style w:type="character" w:customStyle="1" w:styleId="Heading3Char">
-    <w:name w:val="Heading 3 Char"/>
-    <w:basedOn w:val="DefaultParagraphFont"/>
-    <w:link w:val="Heading3"/>
+  <w:style w:type="character" w:customStyle="1" w:styleId="berschrift3Zchn">
+    <w:name w:val="Überschrift 3 Zchn"/>
+    <w:basedOn w:val="Absatz-Standardschriftart"/>
+    <w:link w:val="berschrift3"/>
     <w:uiPriority w:val="9"/>
     <w:rsid w:val="008371C8"/>
     <w:rPr>
@@ -2110,7 +1938,7 @@
   </w:style>
   <w:style w:type="character" w:styleId="Hyperlink">
     <w:name w:val="Hyperlink"/>
-    <w:basedOn w:val="DefaultParagraphFont"/>
+    <w:basedOn w:val="Absatz-Standardschriftart"/>
     <w:uiPriority w:val="99"/>
     <w:unhideWhenUsed/>
     <w:rsid w:val="008371C8"/>
@@ -2119,9 +1947,9 @@
       <w:u w:val="single"/>
     </w:rPr>
   </w:style>
-  <w:style w:type="character" w:styleId="UnresolvedMention">
+  <w:style w:type="character" w:styleId="NichtaufgelsteErwhnung">
     <w:name w:val="Unresolved Mention"/>
-    <w:basedOn w:val="DefaultParagraphFont"/>
+    <w:basedOn w:val="Absatz-Standardschriftart"/>
     <w:uiPriority w:val="99"/>
     <w:semiHidden/>
     <w:unhideWhenUsed/>
@@ -2131,9 +1959,9 @@
       <w:shd w:val="clear" w:color="auto" w:fill="E1DFDD"/>
     </w:rPr>
   </w:style>
-  <w:style w:type="paragraph" w:styleId="ListParagraph">
+  <w:style w:type="paragraph" w:styleId="Listenabsatz">
     <w:name w:val="List Paragraph"/>
-    <w:basedOn w:val="Normal"/>
+    <w:basedOn w:val="Standard"/>
     <w:uiPriority w:val="34"/>
     <w:qFormat/>
     <w:rsid w:val="008371C8"/>
@@ -2142,10 +1970,10 @@
       <w:contextualSpacing/>
     </w:pPr>
   </w:style>
-  <w:style w:type="character" w:customStyle="1" w:styleId="Heading4Char">
-    <w:name w:val="Heading 4 Char"/>
-    <w:basedOn w:val="DefaultParagraphFont"/>
-    <w:link w:val="Heading4"/>
+  <w:style w:type="character" w:customStyle="1" w:styleId="berschrift4Zchn">
+    <w:name w:val="Überschrift 4 Zchn"/>
+    <w:basedOn w:val="Absatz-Standardschriftart"/>
+    <w:link w:val="berschrift4"/>
     <w:uiPriority w:val="9"/>
     <w:semiHidden/>
     <w:rsid w:val="00A10477"/>
